--- a/2024/ОП+АМ.ПР 8 Розробка програми з використанням вкладених блоків лінійної розгалуженої та  циклічної структури.  .docx
+++ b/2024/ОП+АМ.ПР 8 Розробка програми з використанням вкладених блоків лінійної розгалуженої та  циклічної структури.  .docx
@@ -203,13 +203,7 @@
         </w:rPr>
       </w:pPr>
       <w:r>
-        <w:t xml:space="preserve">Програма повинна запитати подальші номери завдання (число 3, 4 для 3.1, </w:t>
-      </w:r>
-      <w:r>
-        <w:t>та</w:t>
-      </w:r>
-      <w:r>
-        <w:t xml:space="preserve"> 3.2, відповідно, або 0 для закінчення) і в залежності від введеного значення виконувати відповідне завдання. Якщо введений 0 – програма припиняє роботу.</w:t>
+        <w:t>Програма повинна запитати подальші номери завдання (число 3, 4 для 3.1, та 3.2, відповідно, або 0 для закінчення) і в залежності від введеного значення виконувати відповідне завдання. Якщо введений 0 – програма припиняє роботу.</w:t>
       </w:r>
       <w:r>
         <w:rPr>
@@ -218,8 +212,6 @@
         </w:rPr>
         <w:t xml:space="preserve"> </w:t>
       </w:r>
-      <w:bookmarkStart w:id="0" w:name="_GoBack"/>
-      <w:bookmarkEnd w:id="0"/>
     </w:p>
     <w:p>
       <w:pPr>
@@ -491,10 +483,10 @@
             <v:path o:extrusionok="f" gradientshapeok="t" o:connecttype="rect"/>
             <o:lock v:ext="edit" aspectratio="t"/>
           </v:shapetype>
-          <v:shape id="_x0000_i1025" type="#_x0000_t75" style="width:133.5pt;height:31.5pt" o:ole="">
+          <v:shape id="_x0000_i1025" type="#_x0000_t75" style="width:133.65pt;height:31.55pt" o:ole="">
             <v:imagedata r:id="rId7" o:title=""/>
           </v:shape>
-          <o:OLEObject Type="Embed" ProgID="Equation.3" ShapeID="_x0000_i1025" DrawAspect="Content" ObjectID="_1790181443" r:id="rId8"/>
+          <o:OLEObject Type="Embed" ProgID="Equation.3" ShapeID="_x0000_i1025" DrawAspect="Content" ObjectID="_1790246714" r:id="rId8"/>
         </w:object>
       </w:r>
     </w:p>
@@ -693,63 +685,7 @@
           <w:sz w:val="28"/>
           <w:szCs w:val="28"/>
         </w:rPr>
-        <w:t>Код о</w:t>
-      </w:r>
-      <w:r>
-        <w:rPr>
-          <w:rFonts w:ascii="Times New Roman" w:eastAsia="Times New Roman" w:hAnsi="Times New Roman" w:cs="Times New Roman"/>
-          <w:sz w:val="28"/>
-          <w:szCs w:val="28"/>
-        </w:rPr>
-        <w:t>бчисл</w:t>
-      </w:r>
-      <w:r>
-        <w:rPr>
-          <w:rFonts w:ascii="Times New Roman" w:eastAsia="Times New Roman" w:hAnsi="Times New Roman" w:cs="Times New Roman"/>
-          <w:sz w:val="28"/>
-          <w:szCs w:val="28"/>
-        </w:rPr>
-        <w:t>ює</w:t>
-      </w:r>
-      <w:r>
-        <w:rPr>
-          <w:rFonts w:ascii="Times New Roman" w:eastAsia="Times New Roman" w:hAnsi="Times New Roman" w:cs="Times New Roman"/>
-          <w:sz w:val="28"/>
-          <w:szCs w:val="28"/>
-        </w:rPr>
-        <w:t xml:space="preserve"> </w:t>
-      </w:r>
-      <w:r>
-        <w:rPr>
-          <w:rFonts w:ascii="Times New Roman" w:eastAsia="Times New Roman" w:hAnsi="Times New Roman" w:cs="Times New Roman"/>
-          <w:sz w:val="28"/>
-          <w:szCs w:val="28"/>
-        </w:rPr>
-        <w:t>та</w:t>
-      </w:r>
-      <w:r>
-        <w:rPr>
-          <w:rFonts w:ascii="Times New Roman" w:eastAsia="Times New Roman" w:hAnsi="Times New Roman" w:cs="Times New Roman"/>
-          <w:sz w:val="28"/>
-          <w:szCs w:val="28"/>
-        </w:rPr>
-        <w:t xml:space="preserve"> вив</w:t>
-      </w:r>
-      <w:r>
-        <w:rPr>
-          <w:rFonts w:ascii="Times New Roman" w:eastAsia="Times New Roman" w:hAnsi="Times New Roman" w:cs="Times New Roman"/>
-          <w:sz w:val="28"/>
-          <w:szCs w:val="28"/>
-        </w:rPr>
-        <w:t>одить</w:t>
-      </w:r>
-      <w:r>
-        <w:rPr>
-          <w:rFonts w:ascii="Times New Roman" w:eastAsia="Times New Roman" w:hAnsi="Times New Roman" w:cs="Times New Roman"/>
-          <w:sz w:val="28"/>
-          <w:szCs w:val="28"/>
-        </w:rPr>
-        <w:t xml:space="preserve"> на екран у табличному вигляді значення функції </w:t>
+        <w:t xml:space="preserve">Код обчислює та виводить на екран у табличному вигляді значення функції </w:t>
       </w:r>
       <w:r>
         <w:rPr>
@@ -905,7 +841,15 @@
           <w:sz w:val="28"/>
           <w:szCs w:val="28"/>
         </w:rPr>
-        <w:t>a, b, c, x</w:t>
+        <w:t>a, b, c</w:t>
+      </w:r>
+      <w:r>
+        <w:rPr>
+          <w:rFonts w:ascii="Times New Roman" w:eastAsia="Times New Roman" w:hAnsi="Times New Roman" w:cs="Times New Roman"/>
+          <w:sz w:val="28"/>
+          <w:szCs w:val="28"/>
+        </w:rPr>
+        <w:t xml:space="preserve"> задаєте ініціалізацією, </w:t>
       </w:r>
       <w:r>
         <w:rPr>
@@ -913,6 +857,15 @@
           <w:i/>
           <w:sz w:val="28"/>
           <w:szCs w:val="28"/>
+        </w:rPr>
+        <w:t>x</w:t>
+      </w:r>
+      <w:r>
+        <w:rPr>
+          <w:rFonts w:ascii="Times New Roman" w:eastAsia="Times New Roman" w:hAnsi="Times New Roman" w:cs="Times New Roman"/>
+          <w:i/>
+          <w:sz w:val="28"/>
+          <w:szCs w:val="28"/>
           <w:vertAlign w:val="subscript"/>
         </w:rPr>
         <w:t>поч</w:t>
@@ -932,7 +885,7 @@
           <w:sz w:val="28"/>
           <w:szCs w:val="28"/>
         </w:rPr>
-        <w:t xml:space="preserve"> x</w:t>
+        <w:t xml:space="preserve"> </w:t>
       </w:r>
       <w:r>
         <w:rPr>
@@ -940,6 +893,24 @@
           <w:i/>
           <w:sz w:val="28"/>
           <w:szCs w:val="28"/>
+        </w:rPr>
+        <w:t xml:space="preserve">= -5.0, </w:t>
+      </w:r>
+      <w:r>
+        <w:rPr>
+          <w:rFonts w:ascii="Times New Roman" w:eastAsia="Times New Roman" w:hAnsi="Times New Roman" w:cs="Times New Roman"/>
+          <w:i/>
+          <w:sz w:val="28"/>
+          <w:szCs w:val="28"/>
+        </w:rPr>
+        <w:t>x</w:t>
+      </w:r>
+      <w:r>
+        <w:rPr>
+          <w:rFonts w:ascii="Times New Roman" w:eastAsia="Times New Roman" w:hAnsi="Times New Roman" w:cs="Times New Roman"/>
+          <w:i/>
+          <w:sz w:val="28"/>
+          <w:szCs w:val="28"/>
           <w:vertAlign w:val="subscript"/>
         </w:rPr>
         <w:t>кін</w:t>
@@ -947,6 +918,25 @@
       <w:r>
         <w:rPr>
           <w:rFonts w:ascii="Times New Roman" w:eastAsia="Times New Roman" w:hAnsi="Times New Roman" w:cs="Times New Roman"/>
+          <w:i/>
+          <w:sz w:val="28"/>
+          <w:szCs w:val="28"/>
+          <w:vertAlign w:val="subscript"/>
+        </w:rPr>
+        <w:t xml:space="preserve"> = </w:t>
+      </w:r>
+      <w:r>
+        <w:rPr>
+          <w:rFonts w:ascii="Times New Roman" w:eastAsia="Times New Roman" w:hAnsi="Times New Roman" w:cs="Times New Roman"/>
+          <w:i/>
+          <w:sz w:val="28"/>
+          <w:szCs w:val="28"/>
+        </w:rPr>
+        <w:t>5.0</w:t>
+      </w:r>
+      <w:r>
+        <w:rPr>
+          <w:rFonts w:ascii="Times New Roman" w:eastAsia="Times New Roman" w:hAnsi="Times New Roman" w:cs="Times New Roman"/>
           <w:sz w:val="28"/>
           <w:szCs w:val="28"/>
         </w:rPr>
@@ -964,42 +954,21 @@
       <w:r>
         <w:rPr>
           <w:rFonts w:ascii="Times New Roman" w:eastAsia="Times New Roman" w:hAnsi="Times New Roman" w:cs="Times New Roman"/>
-          <w:sz w:val="28"/>
-          <w:szCs w:val="28"/>
-        </w:rPr>
-        <w:t xml:space="preserve"> вводити з клавіатури</w:t>
-      </w:r>
-      <w:r>
-        <w:rPr>
-          <w:rFonts w:ascii="Times New Roman" w:eastAsia="Times New Roman" w:hAnsi="Times New Roman" w:cs="Times New Roman"/>
-          <w:sz w:val="28"/>
-          <w:szCs w:val="28"/>
-        </w:rPr>
-        <w:t>, кількість інтервалів повинна бути - 10</w:t>
-      </w:r>
-      <w:r>
-        <w:rPr>
-          <w:rFonts w:ascii="Times New Roman" w:eastAsia="Times New Roman" w:hAnsi="Times New Roman" w:cs="Times New Roman"/>
-          <w:sz w:val="28"/>
-          <w:szCs w:val="28"/>
-        </w:rPr>
-        <w:t>. Передбачити перевірку допустимості введених значень</w:t>
-      </w:r>
-      <w:r>
-        <w:rPr>
-          <w:rFonts w:ascii="Times New Roman" w:eastAsia="Times New Roman" w:hAnsi="Times New Roman" w:cs="Times New Roman"/>
-          <w:sz w:val="28"/>
-          <w:szCs w:val="28"/>
-        </w:rPr>
-        <w:t xml:space="preserve"> і вивести відповідне повідомлення щодо можливого ділення на нуль, випадок, коли  підкоренний вираз квадратного кореня від‘ємний</w:t>
-      </w:r>
-      <w:r>
-        <w:rPr>
-          <w:rFonts w:ascii="Times New Roman" w:eastAsia="Times New Roman" w:hAnsi="Times New Roman" w:cs="Times New Roman"/>
-          <w:sz w:val="28"/>
-          <w:szCs w:val="28"/>
-        </w:rPr>
-        <w:t>.</w:t>
+          <w:i/>
+          <w:sz w:val="28"/>
+          <w:szCs w:val="28"/>
+        </w:rPr>
+        <w:t>=1.0</w:t>
+      </w:r>
+      <w:bookmarkStart w:id="0" w:name="_GoBack"/>
+      <w:bookmarkEnd w:id="0"/>
+      <w:r>
+        <w:rPr>
+          <w:rFonts w:ascii="Times New Roman" w:eastAsia="Times New Roman" w:hAnsi="Times New Roman" w:cs="Times New Roman"/>
+          <w:sz w:val="28"/>
+          <w:szCs w:val="28"/>
+        </w:rPr>
+        <w:t>. Передбачити перевірку допустимості введених значень і вивести відповідне повідомлення щодо можливого ділення на нуль, або випадку, коли  підкорінний вираз квадратного кореня від‘ємний.</w:t>
       </w:r>
     </w:p>
     <w:p>
@@ -1096,6 +1065,7 @@
           <w:rFonts w:ascii="Times New Roman" w:hAnsi="Times New Roman" w:cs="Times New Roman"/>
           <w:szCs w:val="28"/>
         </w:rPr>
+        <w:lastRenderedPageBreak/>
         <w:tab/>
       </w:r>
       <w:r>
@@ -4127,7 +4097,7 @@
                 <w:lang w:eastAsia="uk-UA"/>
               </w:rPr>
               <w:pict>
-                <v:shape id="_x0000_i1037" type="#_x0000_t75" alt="" style="width:24pt;height:24pt"/>
+                <v:shape id="_x0000_i1026" type="#_x0000_t75" alt="" style="width:24.15pt;height:24.15pt"/>
               </w:pict>
             </w:r>
             <w:r>
@@ -4642,7 +4612,7 @@
                 <w:lang w:eastAsia="uk-UA"/>
               </w:rPr>
               <w:pict>
-                <v:shape id="_x0000_i1038" type="#_x0000_t75" alt="" style="width:24pt;height:24pt"/>
+                <v:shape id="_x0000_i1027" type="#_x0000_t75" alt="" style="width:24.15pt;height:24.15pt"/>
               </w:pict>
             </w:r>
             <w:r>
@@ -5157,7 +5127,7 @@
                 <w:lang w:eastAsia="uk-UA"/>
               </w:rPr>
               <w:pict>
-                <v:shape id="_x0000_i1039" type="#_x0000_t75" alt="" style="width:24pt;height:24pt"/>
+                <v:shape id="_x0000_i1028" type="#_x0000_t75" alt="" style="width:24.15pt;height:24.15pt"/>
               </w:pict>
             </w:r>
             <w:r>
@@ -6283,7 +6253,7 @@
           <w:lang w:eastAsia="uk-UA"/>
         </w:rPr>
         <w:pict>
-          <v:shape id="_x0000_i1040" type="#_x0000_t75" alt="" style="width:24pt;height:24pt"/>
+          <v:shape id="_x0000_i1029" type="#_x0000_t75" alt="" style="width:24.15pt;height:24.15pt"/>
         </w:pict>
       </w:r>
       <w:r>
@@ -7215,7 +7185,7 @@
           <w:lang w:eastAsia="uk-UA"/>
         </w:rPr>
         <w:pict>
-          <v:shape id="_x0000_i1041" type="#_x0000_t75" alt="" style="width:24pt;height:24pt"/>
+          <v:shape id="_x0000_i1030" type="#_x0000_t75" alt="" style="width:24.15pt;height:24.15pt"/>
         </w:pict>
       </w:r>
       <w:r>
@@ -7984,7 +7954,7 @@
             <w:noProof/>
             <w:lang w:val="ru-RU"/>
           </w:rPr>
-          <w:t>3</w:t>
+          <w:t>1</w:t>
         </w:r>
         <w:r>
           <w:fldChar w:fldCharType="end"/>
